--- a/Leçon chimie/LC 21/LC21-Cinétique homogène.docx
+++ b/Leçon chimie/LC 21/LC21-Cinétique homogène.docx
@@ -1550,6 +1550,75 @@
           <w:szCs w:val="24"/>
         </w:rPr>
         <w:t>] Epreuve orale de chimie, Florence Porteu de Buchère, Dunod 3ième édition</w:t>
+      </w:r>
+    </w:p>
+    <w:p>
+      <w:pPr>
+        <w:widowControl w:val="0"/>
+        <w:numPr>
+          <w:ilvl w:val="0"/>
+          <w:numId w:val="9"/>
+        </w:numPr>
+        <w:tabs>
+          <w:tab w:val="left" w:pos="142"/>
+          <w:tab w:val="left" w:pos="220"/>
+        </w:tabs>
+        <w:autoSpaceDE w:val="0"/>
+        <w:autoSpaceDN w:val="0"/>
+        <w:adjustRightInd w:val="0"/>
+        <w:spacing w:after="240" w:line="240" w:lineRule="auto"/>
+        <w:ind w:left="0" w:hanging="11"/>
+        <w:rPr>
+          <w:rStyle w:val="Lienhypertexte"/>
+          <w:i/>
+          <w:color w:val="auto"/>
+          <w:szCs w:val="24"/>
+          <w:u w:val="none"/>
+        </w:rPr>
+      </w:pPr>
+      <w:hyperlink r:id="rId14" w:history="1">
+        <w:r>
+          <w:rPr>
+            <w:rStyle w:val="Lienhypertexte"/>
+          </w:rPr>
+          <w:t>https://www.edumedia-sciences.com/fr/media/564-facteur-cinetique</w:t>
+        </w:r>
+      </w:hyperlink>
+      <w:r>
+        <w:rPr>
+          <w:rStyle w:val="Lienhypertexte"/>
+        </w:rPr>
+        <w:t xml:space="preserve"> </w:t>
+      </w:r>
+    </w:p>
+    <w:p>
+      <w:pPr>
+        <w:widowControl w:val="0"/>
+        <w:numPr>
+          <w:ilvl w:val="0"/>
+          <w:numId w:val="9"/>
+        </w:numPr>
+        <w:tabs>
+          <w:tab w:val="left" w:pos="142"/>
+          <w:tab w:val="left" w:pos="220"/>
+        </w:tabs>
+        <w:autoSpaceDE w:val="0"/>
+        <w:autoSpaceDN w:val="0"/>
+        <w:adjustRightInd w:val="0"/>
+        <w:spacing w:after="240" w:line="240" w:lineRule="auto"/>
+        <w:ind w:left="0" w:hanging="11"/>
+        <w:rPr>
+          <w:i/>
+          <w:szCs w:val="24"/>
+        </w:rPr>
+      </w:pPr>
+      <w:r>
+        <w:rPr>
+          <w:rStyle w:val="Lienhypertexte"/>
+          <w:color w:val="auto"/>
+          <w:u w:val="none"/>
+        </w:rPr>
+        <w:t xml:space="preserve">animation si besoin ! </w:t>
       </w:r>
     </w:p>
     <w:p>
@@ -4330,11 +4399,11 @@
 </w:t>
       </w:r>
     </w:p>
+    <w:bookmarkStart w:id="8" w:name="_Toc447214424"/>
     <w:p>
       <w:pPr>
         <w:pStyle w:val="Titre2"/>
       </w:pPr>
-      <w:bookmarkStart w:id="8" w:name="_Toc447214424"/>
       <w:r>
         <w:rPr>
           <w:noProof/>
@@ -8263,22 +8332,300 @@
     </w:p>
     <w:p>
       <w:pPr>
+        <w:jc w:val="both"/>
+        <w:rPr>
+          <w:szCs w:val="24"/>
+        </w:rPr>
+      </w:pPr>
+      <w:r>
+        <w:rPr>
+          <w:szCs w:val="24"/>
+        </w:rPr>
+        <w:t>Le coefficient d'extinction molaire de I3- à 415 nm vaut 4360 L.mol-1.cm-1(MES GA)</w:t>
+      </w:r>
+    </w:p>
+    <w:p>
+      <w:pPr>
+        <w:jc w:val="both"/>
+        <w:rPr>
+          <w:szCs w:val="24"/>
+        </w:rPr>
+      </w:pPr>
+    </w:p>
+    <w:p>
+      <w:pPr>
+        <w:jc w:val="both"/>
+        <w:rPr>
+          <w:color w:val="F79646" w:themeColor="accent6"/>
+          <w:szCs w:val="24"/>
+        </w:rPr>
+      </w:pPr>
+      <w:r>
+        <w:rPr>
+          <w:color w:val="F79646" w:themeColor="accent6"/>
+          <w:szCs w:val="24"/>
+        </w:rPr>
+        <w:t>Suivi</w:t>
+      </w:r>
+      <w:r>
+        <w:rPr>
+          <w:color w:val="F79646" w:themeColor="accent6"/>
+          <w:szCs w:val="24"/>
+        </w:rPr>
+        <w:t xml:space="preserve"> spectrophotométrique de la réaction de I</w:t>
+      </w:r>
+      <w:r>
+        <w:rPr>
+          <w:color w:val="F79646" w:themeColor="accent6"/>
+          <w:szCs w:val="24"/>
+          <w:vertAlign w:val="superscript"/>
+        </w:rPr>
+        <w:t>-</w:t>
+      </w:r>
+      <w:r>
+        <w:rPr>
+          <w:color w:val="F79646" w:themeColor="accent6"/>
+          <w:szCs w:val="24"/>
+        </w:rPr>
+        <w:t xml:space="preserve"> avec S</w:t>
+      </w:r>
+      <w:r>
+        <w:rPr>
+          <w:color w:val="F79646" w:themeColor="accent6"/>
+          <w:szCs w:val="24"/>
+          <w:vertAlign w:val="subscript"/>
+        </w:rPr>
+        <w:t>2</w:t>
+      </w:r>
+      <w:r>
+        <w:rPr>
+          <w:color w:val="F79646" w:themeColor="accent6"/>
+          <w:szCs w:val="24"/>
+        </w:rPr>
+        <w:t>O</w:t>
+      </w:r>
+      <w:r>
+        <w:rPr>
+          <w:color w:val="F79646" w:themeColor="accent6"/>
+          <w:szCs w:val="24"/>
+          <w:vertAlign w:val="subscript"/>
+        </w:rPr>
+        <w:t>8</w:t>
+      </w:r>
+      <w:r>
+        <w:rPr>
+          <w:color w:val="F79646" w:themeColor="accent6"/>
+          <w:szCs w:val="24"/>
+          <w:vertAlign w:val="superscript"/>
+        </w:rPr>
+        <w:t>2-</w:t>
+      </w:r>
+      <w:r>
+        <w:rPr>
+          <w:color w:val="F79646" w:themeColor="accent6"/>
+          <w:szCs w:val="24"/>
+        </w:rPr>
+        <w:t xml:space="preserve">        </w:t>
+      </w:r>
+    </w:p>
+    <w:p>
+      <w:pPr>
+        <w:jc w:val="both"/>
+        <w:rPr>
+          <w:color w:val="F79646" w:themeColor="accent6"/>
+          <w:szCs w:val="24"/>
+        </w:rPr>
+      </w:pPr>
+      <w:r>
+        <w:rPr>
+          <w:color w:val="F79646" w:themeColor="accent6"/>
+          <w:szCs w:val="24"/>
+        </w:rPr>
+        <w:t>On peut montrer le spectro avan afin de parler la longueur d'onde à laquelle on se place.</w:t>
+      </w:r>
+      <w:r>
+        <w:rPr>
+          <w:color w:val="F79646" w:themeColor="accent6"/>
+          <w:szCs w:val="24"/>
+        </w:rPr>
+        <w:t xml:space="preserve">           </w:t>
+      </w:r>
+    </w:p>
+    <w:p>
+      <w:pPr>
+        <w:jc w:val="both"/>
+        <w:rPr>
+          <w:color w:val="F79646" w:themeColor="accent6"/>
+          <w:szCs w:val="24"/>
+        </w:rPr>
+      </w:pPr>
+      <w:r>
+        <w:rPr>
+          <w:color w:val="F79646" w:themeColor="accent6"/>
+          <w:szCs w:val="24"/>
+        </w:rPr>
+        <w:t xml:space="preserve">Montrer la courbe (ne pas l’effecer). </w:t>
+      </w:r>
+    </w:p>
+    <w:p>
+      <w:pPr>
+        <w:jc w:val="both"/>
+        <w:rPr>
+          <w:color w:val="F79646" w:themeColor="accent6"/>
+          <w:szCs w:val="24"/>
+        </w:rPr>
+      </w:pPr>
+      <w:r>
+        <w:rPr>
+          <w:color w:val="F79646" w:themeColor="accent6"/>
+          <w:szCs w:val="24"/>
+        </w:rPr>
+        <w:t xml:space="preserve">CHIMIGENE -&gt; Cinétique -&gt; Collection-&gt; exemples-&gt; Oxydation de l'ion iodure ... </w:t>
+      </w:r>
+    </w:p>
+    <w:p>
+      <w:pPr>
+        <w:jc w:val="both"/>
+        <w:rPr>
+          <w:color w:val="F79646" w:themeColor="accent6"/>
+          <w:szCs w:val="24"/>
+        </w:rPr>
+      </w:pPr>
+      <w:r>
+        <w:rPr>
+          <w:color w:val="F79646" w:themeColor="accent6"/>
+          <w:szCs w:val="24"/>
+        </w:rPr>
+        <w:t>concentratioan en I- : 0,75 mol/L</w:t>
+      </w:r>
+    </w:p>
+    <w:p>
+      <w:pPr>
+        <w:jc w:val="both"/>
+        <w:rPr>
+          <w:color w:val="F79646" w:themeColor="accent6"/>
+          <w:szCs w:val="24"/>
+        </w:rPr>
+      </w:pPr>
+      <w:r>
+        <w:rPr>
+          <w:color w:val="F79646" w:themeColor="accent6"/>
+          <w:szCs w:val="24"/>
+        </w:rPr>
+        <w:t>concentration en peroxodisulfate : 2,5.10-4</w:t>
+      </w:r>
+    </w:p>
+    <w:p>
+      <w:pPr>
+        <w:jc w:val="both"/>
+        <w:rPr>
+          <w:color w:val="F79646" w:themeColor="accent6"/>
+          <w:szCs w:val="24"/>
+        </w:rPr>
+      </w:pPr>
+      <w:r>
+        <w:rPr>
+          <w:color w:val="F79646" w:themeColor="accent6"/>
+          <w:szCs w:val="24"/>
+        </w:rPr>
+        <w:t>Ensuite ....</w:t>
+      </w:r>
+    </w:p>
+    <w:p>
+      <w:pPr>
+        <w:jc w:val="both"/>
+        <w:rPr>
+          <w:color w:val="F79646" w:themeColor="accent6"/>
+          <w:szCs w:val="24"/>
+        </w:rPr>
+      </w:pPr>
+      <w:r>
+        <w:rPr>
+          <w:color w:val="F79646" w:themeColor="accent6"/>
+          <w:szCs w:val="24"/>
+        </w:rPr>
+        <w:t xml:space="preserve">Simulation étudiée -&gt; k=0,0158 s-1.L.mol-1, Ea j'y touche pas ... </w:t>
+      </w:r>
+    </w:p>
+    <w:p>
+      <w:pPr>
+        <w:jc w:val="both"/>
+        <w:rPr>
+          <w:color w:val="F79646" w:themeColor="accent6"/>
+          <w:szCs w:val="24"/>
+        </w:rPr>
+      </w:pPr>
+      <w:r>
+        <w:rPr>
+          <w:color w:val="F79646" w:themeColor="accent6"/>
+          <w:szCs w:val="24"/>
+        </w:rPr>
+        <w:t xml:space="preserve">Choix de la grandeur étudiée -&gt; Etude de l'absorbance de la solution -&gt; I2 = </w:t>
+      </w:r>
+      <w:r>
+        <w:rPr>
+          <w:szCs w:val="24"/>
+        </w:rPr>
+        <w:t xml:space="preserve">4360 ! </w:t>
+      </w:r>
+    </w:p>
+    <w:p>
+      <w:pPr>
+        <w:jc w:val="both"/>
+        <w:rPr>
+          <w:color w:val="F79646" w:themeColor="accent6"/>
+          <w:szCs w:val="24"/>
+        </w:rPr>
+      </w:pPr>
+    </w:p>
+    <w:p>
+      <w:pPr>
+        <w:jc w:val="both"/>
+        <w:rPr>
+          <w:color w:val="F79646" w:themeColor="accent6"/>
+          <w:szCs w:val="24"/>
+        </w:rPr>
+      </w:pPr>
+      <w:r>
+        <w:rPr>
+          <w:color w:val="F79646" w:themeColor="accent6"/>
+          <w:szCs w:val="24"/>
+        </w:rPr>
+        <w:t>Tracer</w:t>
+      </w:r>
+    </w:p>
+    <w:p>
+      <w:pPr>
         <w:pStyle w:val="normal0"/>
         <w:spacing w:before="240" w:after="240"/>
         <w:rPr>
           <w:rFonts w:ascii="Times" w:hAnsi="Times"/>
           <w:i/>
-          <w:sz w:val="24"/>
-          <w:szCs w:val="24"/>
-        </w:rPr>
-      </w:pPr>
-      <w:r>
+          <w:color w:val="FF6600"/>
+          <w:sz w:val="24"/>
+          <w:szCs w:val="24"/>
+        </w:rPr>
+      </w:pPr>
+    </w:p>
+    <w:p>
+      <w:pPr>
+        <w:pStyle w:val="normal0"/>
+        <w:spacing w:before="240" w:after="240"/>
         <w:rPr>
           <w:rFonts w:ascii="Times" w:hAnsi="Times"/>
           <w:i/>
           <w:sz w:val="24"/>
           <w:szCs w:val="24"/>
         </w:rPr>
+      </w:pPr>
+      <w:r>
+        <w:rPr>
+          <w:rFonts w:ascii="Times" w:hAnsi="Times"/>
+          <w:i/>
+          <w:sz w:val="24"/>
+          <w:szCs w:val="24"/>
+        </w:rPr>
+        <w:lastRenderedPageBreak/>
         <w:t>Rq:</w:t>
       </w:r>
       <w:r>
@@ -8478,7 +8825,6 @@
         <w:pStyle w:val="Transition"/>
       </w:pPr>
       <w:r>
-        <w:lastRenderedPageBreak/>
         <w:t xml:space="preserve">Transition: Peut-on prédire la valeur de la vitesse à partir des connaissances sur la réaction ? </w:t>
       </w:r>
     </w:p>
@@ -8529,6 +8875,47 @@
       </w:pPr>
       <w:r>
         <w:t xml:space="preserve">DIAPO Influence de la concentration </w:t>
+      </w:r>
+    </w:p>
+    <w:p>
+      <w:pPr>
+        <w:pStyle w:val="Sansinterligne"/>
+        <w:ind w:firstLine="708"/>
+      </w:pPr>
+      <w:hyperlink r:id="rId15" w:history="1">
+        <w:r>
+          <w:rPr>
+            <w:rStyle w:val="Lienhypertexte"/>
+          </w:rPr>
+          <w:t>https://www.youtube.com/watch?v=9GEmhPIL76U</w:t>
+        </w:r>
+      </w:hyperlink>
+    </w:p>
+    <w:p>
+      <w:pPr>
+        <w:pStyle w:val="Sansinterligne"/>
+        <w:ind w:firstLine="708"/>
+      </w:pPr>
+      <w:r>
+        <w:t>Cette fois, il faut comparer tube 1 et 2</w:t>
+      </w:r>
+    </w:p>
+    <w:p>
+      <w:pPr>
+        <w:pStyle w:val="Sansinterligne"/>
+        <w:ind w:firstLine="708"/>
+      </w:pPr>
+      <w:r>
+        <w:t>Dans le tube 1, on a 5 mL de KI, 1 mL de peroxodisulfate 9 mL d’eau</w:t>
+      </w:r>
+    </w:p>
+    <w:p>
+      <w:pPr>
+        <w:pStyle w:val="Sansinterligne"/>
+        <w:ind w:firstLine="708"/>
+      </w:pPr>
+      <w:r>
+        <w:t>Dans le tube 2, on a 5 mL de KI et 10 mL de peroxodisulfate.</w:t>
       </w:r>
     </w:p>
     <w:p>
@@ -9123,6 +9510,7 @@
           <w:sz w:val="23"/>
           <w:szCs w:val="23"/>
         </w:rPr>
+        <w:lastRenderedPageBreak/>
         <w:t>Rq: k est fonction de la température.</w:t>
       </w:r>
     </w:p>
@@ -10175,7 +10563,6 @@
           <w:sz w:val="25"/>
           <w:szCs w:val="25"/>
         </w:rPr>
-        <w:lastRenderedPageBreak/>
         <w:t xml:space="preserve">Réaction fil rouge : </w:t>
       </w:r>
       <w:r>
@@ -10295,11 +10682,11 @@
         <w:t xml:space="preserve">Transition: Comment déterminer les ordres partiels p et q ? </w:t>
       </w:r>
     </w:p>
+    <w:bookmarkStart w:id="12" w:name="_Toc447214428"/>
     <w:p>
       <w:pPr>
         <w:pStyle w:val="Titre2"/>
       </w:pPr>
-      <w:bookmarkStart w:id="12" w:name="_Toc447214428"/>
       <w:r>
         <w:rPr>
           <w:b w:val="0"/>
@@ -11316,6 +11703,78 @@
         </w:rPr>
         <w:t>mol.</w:t>
       </w:r>
+      <w:r>
+        <w:rPr>
+          <w:rFonts w:eastAsia="Times New Roman" w:cs="Times New Roman"/>
+          <w:b/>
+          <w:szCs w:val="24"/>
+        </w:rPr>
+        <w:t xml:space="preserve"> (prendre plutot les valeurs rentrées dans chimgéné !! )</w:t>
+      </w:r>
+    </w:p>
+    <w:p>
+      <w:pPr>
+        <w:jc w:val="both"/>
+        <w:rPr>
+          <w:color w:val="F79646" w:themeColor="accent6"/>
+          <w:szCs w:val="24"/>
+        </w:rPr>
+      </w:pPr>
+      <w:r>
+        <w:rPr>
+          <w:color w:val="F79646" w:themeColor="accent6"/>
+          <w:szCs w:val="24"/>
+        </w:rPr>
+        <w:t xml:space="preserve">celles-ci : </w:t>
+      </w:r>
+      <w:bookmarkStart w:id="13" w:name="_GoBack"/>
+      <w:bookmarkEnd w:id="13"/>
+    </w:p>
+    <w:p>
+      <w:pPr>
+        <w:jc w:val="both"/>
+        <w:rPr>
+          <w:color w:val="F79646" w:themeColor="accent6"/>
+          <w:szCs w:val="24"/>
+        </w:rPr>
+      </w:pPr>
+      <w:r>
+        <w:rPr>
+          <w:color w:val="F79646" w:themeColor="accent6"/>
+          <w:szCs w:val="24"/>
+        </w:rPr>
+        <w:t>concentratioan en I- : 0,75 mol/L</w:t>
+      </w:r>
+    </w:p>
+    <w:p>
+      <w:pPr>
+        <w:jc w:val="both"/>
+        <w:rPr>
+          <w:color w:val="F79646" w:themeColor="accent6"/>
+          <w:szCs w:val="24"/>
+        </w:rPr>
+      </w:pPr>
+      <w:r>
+        <w:rPr>
+          <w:color w:val="F79646" w:themeColor="accent6"/>
+          <w:szCs w:val="24"/>
+        </w:rPr>
+        <w:t>concentration en peroxodisulfate : 2,5.10-4</w:t>
+      </w:r>
+    </w:p>
+    <w:p>
+      <w:pPr>
+        <w:widowControl w:val="0"/>
+        <w:autoSpaceDE w:val="0"/>
+        <w:autoSpaceDN w:val="0"/>
+        <w:adjustRightInd w:val="0"/>
+        <w:spacing w:after="240" w:line="240" w:lineRule="auto"/>
+        <w:rPr>
+          <w:rFonts w:eastAsia="Times New Roman" w:cs="Times New Roman"/>
+          <w:b/>
+          <w:szCs w:val="24"/>
+        </w:rPr>
+      </w:pPr>
     </w:p>
     <w:p>
       <w:pPr>
@@ -11731,6 +12190,7 @@
           <w:szCs w:val="24"/>
           <w:u w:val="single"/>
         </w:rPr>
+        <w:lastRenderedPageBreak/>
         <w:t>Autre méthode : mélange stoechiométrique</w:t>
       </w:r>
       <w:r>
@@ -11786,11 +12246,11 @@
         <w:t xml:space="preserve">: Maintenant qu’on a simplifié le problème, il nous reste tout de même à obtenir l’ordre. Cependant, on sait le faire car on a une équation différentielle avec un seul paramètre. </w:t>
       </w:r>
     </w:p>
+    <w:bookmarkStart w:id="14" w:name="_Toc447214429"/>
     <w:p>
       <w:pPr>
         <w:pStyle w:val="Titre2"/>
       </w:pPr>
-      <w:bookmarkStart w:id="13" w:name="_Toc447214429"/>
       <w:r>
         <w:rPr>
           <w:noProof/>
@@ -12013,7 +12473,7 @@
       <w:r>
         <w:t>II.3 Détermination d'un ordre de réaction</w:t>
       </w:r>
-      <w:bookmarkEnd w:id="13"/>
+      <w:bookmarkEnd w:id="14"/>
     </w:p>
     <w:p>
       <w:pPr>
@@ -13168,22 +13628,6 @@
     </w:p>
     <w:p>
       <w:pPr>
-        <w:widowControl w:val="0"/>
-        <w:autoSpaceDE w:val="0"/>
-        <w:autoSpaceDN w:val="0"/>
-        <w:adjustRightInd w:val="0"/>
-        <w:spacing w:after="240" w:line="240" w:lineRule="auto"/>
-        <w:rPr>
-          <w:rFonts w:cs="Times"/>
-          <w:bCs/>
-          <w:color w:val="0000FF"/>
-          <w:szCs w:val="24"/>
-          <w:lang w:val="fr-FR"/>
-        </w:rPr>
-      </w:pPr>
-    </w:p>
-    <w:p>
-      <w:pPr>
         <w:pStyle w:val="Diapo"/>
         <w:rPr>
           <w:lang w:val="fr-FR"/>
@@ -13193,7 +13637,6 @@
         <w:rPr>
           <w:lang w:val="fr-FR"/>
         </w:rPr>
-        <w:lastRenderedPageBreak/>
         <w:t xml:space="preserve">DIAPO: </w:t>
       </w:r>
       <w:r>
@@ -13983,15 +14426,7 @@
                         <w:sz w:val="24"/>
                         <w:szCs w:val="24"/>
                       </w:rPr>
-                      <m:t>2x=</m:t>
-                    </m:r>
-                    <m:r>
-                      <w:rPr>
-                        <w:rFonts w:ascii="Cambria Math" w:hAnsi="Cambria Math"/>
-                        <w:sz w:val="24"/>
-                        <w:szCs w:val="24"/>
-                      </w:rPr>
-                      <m:t>2.</m:t>
+                      <m:t>2x=2.</m:t>
                     </m:r>
                     <m:r>
                       <w:rPr>
@@ -14769,6 +15204,7 @@
           <w:szCs w:val="24"/>
           <w:lang w:val="fr-FR"/>
         </w:rPr>
+        <w:lastRenderedPageBreak/>
         <w:t xml:space="preserve">D'où </w:t>
       </w:r>
       <m:oMath>
@@ -18812,6 +19248,53 @@
           <w:szCs w:val="23"/>
         </w:rPr>
         <w:t xml:space="preserve"> en s-1.</w:t>
+      </w:r>
+    </w:p>
+    <w:p>
+      <w:pPr>
+        <w:widowControl w:val="0"/>
+        <w:autoSpaceDE w:val="0"/>
+        <w:autoSpaceDN w:val="0"/>
+        <w:adjustRightInd w:val="0"/>
+        <w:spacing w:after="240" w:line="240" w:lineRule="auto"/>
+        <w:ind w:left="851"/>
+        <w:rPr>
+          <w:rFonts w:eastAsia="Times New Roman" w:cs="Times New Roman"/>
+          <w:b/>
+          <w:i/>
+          <w:color w:val="FF6600"/>
+          <w:sz w:val="23"/>
+          <w:szCs w:val="23"/>
+        </w:rPr>
+      </w:pPr>
+    </w:p>
+    <w:p>
+      <w:pPr>
+        <w:widowControl w:val="0"/>
+        <w:autoSpaceDE w:val="0"/>
+        <w:autoSpaceDN w:val="0"/>
+        <w:adjustRightInd w:val="0"/>
+        <w:spacing w:after="240" w:line="240" w:lineRule="auto"/>
+        <w:ind w:left="851"/>
+        <w:rPr>
+          <w:rFonts w:eastAsia="Times New Roman" w:cs="Times New Roman"/>
+          <w:b/>
+          <w:i/>
+          <w:color w:val="FF0000"/>
+          <w:sz w:val="23"/>
+          <w:szCs w:val="23"/>
+        </w:rPr>
+      </w:pPr>
+      <w:r>
+        <w:rPr>
+          <w:rFonts w:eastAsia="Times New Roman" w:cs="Times New Roman"/>
+          <w:b/>
+          <w:i/>
+          <w:color w:val="FF0000"/>
+          <w:sz w:val="23"/>
+          <w:szCs w:val="23"/>
+        </w:rPr>
+        <w:t>Bilan : kapp = 0,0123 s-1</w:t>
       </w:r>
     </w:p>
     <w:p>
@@ -19776,6 +20259,15 @@
           </m:den>
         </m:f>
       </m:oMath>
+      <w:r>
+        <w:rPr>
+          <w:rFonts w:eastAsia="Times New Roman" w:cs="Times New Roman"/>
+          <w:b/>
+          <w:szCs w:val="24"/>
+          <w:lang w:val="fr-FR"/>
+        </w:rPr>
+        <w:t xml:space="preserve"> = 56 secondes</w:t>
+      </w:r>
     </w:p>
     <w:p>
       <w:pPr>
@@ -19798,7 +20290,6 @@
           <w:szCs w:val="24"/>
           <w:lang w:val="fr-FR"/>
         </w:rPr>
-        <w:lastRenderedPageBreak/>
         <w:t xml:space="preserve">Donner la valeur numérique dans notre cas à partir de </w:t>
       </w:r>
       <w:proofErr w:type="spellStart"/>
@@ -19917,11 +20408,11 @@
       <w:pPr>
         <w:pStyle w:val="Titre1"/>
       </w:pPr>
-      <w:bookmarkStart w:id="14" w:name="_Toc447214430"/>
+      <w:bookmarkStart w:id="15" w:name="_Toc447214430"/>
       <w:r>
         <w:t>III. Influence de la température</w:t>
       </w:r>
-      <w:bookmarkEnd w:id="14"/>
+      <w:bookmarkEnd w:id="15"/>
     </w:p>
     <w:p>
       <w:pPr>
@@ -19939,6 +20430,46 @@
         <w:pStyle w:val="normal0"/>
         <w:spacing w:before="240" w:after="240"/>
         <w:rPr>
+          <w:rFonts w:ascii="Times" w:eastAsia="Calibri" w:hAnsi="Times" w:cs="Calibri"/>
+          <w:i/>
+          <w:sz w:val="24"/>
+          <w:szCs w:val="24"/>
+        </w:rPr>
+      </w:pPr>
+      <w:r>
+        <w:rPr>
+          <w:rFonts w:ascii="Times" w:eastAsia="Calibri" w:hAnsi="Times" w:cs="Calibri"/>
+          <w:i/>
+          <w:sz w:val="24"/>
+          <w:szCs w:val="24"/>
+        </w:rPr>
+        <w:lastRenderedPageBreak/>
+        <w:t>Contextualisation : Décomposition d'une tranche de viande à l'air libre et à l'intérieur d'un réfrégirateur.</w:t>
+      </w:r>
+    </w:p>
+    <w:p>
+      <w:hyperlink r:id="rId16" w:history="1">
+        <w:r>
+          <w:rPr>
+            <w:rStyle w:val="Lienhypertexte"/>
+          </w:rPr>
+          <w:t>https://www.youtube.com/watch?v=9GEmhPIL76U</w:t>
+        </w:r>
+      </w:hyperlink>
+    </w:p>
+    <w:p>
+      <w:pPr>
+        <w:pStyle w:val="Sansinterligne"/>
+      </w:pPr>
+      <w:r>
+        <w:t xml:space="preserve">Temps utile : 1 :13 – 1 :50 (passer la vidéo en vitesse fois 2) si besoin ! </w:t>
+      </w:r>
+    </w:p>
+    <w:p>
+      <w:pPr>
+        <w:pStyle w:val="normal0"/>
+        <w:spacing w:before="240" w:after="240"/>
+        <w:rPr>
           <w:rFonts w:ascii="Times" w:hAnsi="Times" w:cs="Times"/>
           <w:i/>
           <w:sz w:val="24"/>
@@ -19953,7 +20484,7 @@
           <w:sz w:val="24"/>
           <w:szCs w:val="24"/>
         </w:rPr>
-        <w:t xml:space="preserve">Contextualisation : Décomposition d'une tranche de viande à l'air libre et à l'intérieur d'un réfrégirateur. </w:t>
+        <w:t xml:space="preserve"> </w:t>
       </w:r>
     </w:p>
     <w:p>
@@ -21197,7 +21728,6 @@
           <w:szCs w:val="24"/>
           <w:u w:val="single"/>
         </w:rPr>
-        <w:lastRenderedPageBreak/>
         <w:t>Qq commentaire</w:t>
       </w:r>
       <w:r>
@@ -21554,6 +22084,7 @@
           <w:sz w:val="24"/>
           <w:szCs w:val="24"/>
         </w:rPr>
+        <w:lastRenderedPageBreak/>
         <w:t xml:space="preserve">Rq: La loi d’Arrhenius est empirique. Il existe une équation similaire, l’équation d’Eyring, qui relie la vitesse de la réaction chimique à la température. Cette équation est théorique et est basée sur la thermodynamique statistique. Bien que cette équation soit hors programme, il ne me paraît pas aberrant que le jury vous pose une question en lien avec l’équation d’Eyring si vous avez fait une très bonne leçon et que vous répondez bien aux questions. (la page wikipédia sur l’équation d’Eyring est très courte et contient l’essentiel, lire les 4 première lignes suffit). </w:t>
       </w:r>
     </w:p>
@@ -21561,11 +22092,11 @@
       <w:pPr>
         <w:pStyle w:val="Titre1"/>
       </w:pPr>
-      <w:bookmarkStart w:id="15" w:name="_Toc447214431"/>
+      <w:bookmarkStart w:id="16" w:name="_Toc447214431"/>
       <w:r>
         <w:t>Conclusion :</w:t>
       </w:r>
-      <w:bookmarkEnd w:id="15"/>
+      <w:bookmarkEnd w:id="16"/>
       <w:r>
         <w:t xml:space="preserve"> </w:t>
       </w:r>
@@ -21864,7 +22395,6 @@
           <w:u w:val="single"/>
           <w:lang w:val="fr-FR"/>
         </w:rPr>
-        <w:lastRenderedPageBreak/>
         <w:t>Questions posées par Aurélien en 2018 :</w:t>
       </w:r>
     </w:p>
@@ -22047,6 +22577,7 @@
           <w:szCs w:val="24"/>
           <w:lang w:val="fr-FR"/>
         </w:rPr>
+        <w:lastRenderedPageBreak/>
         <w:t>4)Dans</w:t>
       </w:r>
       <w:proofErr w:type="gramEnd"/>
@@ -22826,7 +23357,6 @@
           <w:rStyle w:val="5yl5"/>
           <w:rFonts w:eastAsia="Times New Roman" w:cs="Times New Roman"/>
         </w:rPr>
-        <w:lastRenderedPageBreak/>
         <w:t xml:space="preserve">Question 2 bis : Si on a un K° de l’ordre de 10^3, est on sûr qu’elle est favorable thermodynamiquement ? </w:t>
       </w:r>
     </w:p>
@@ -22869,6 +23399,7 @@
           <w:rStyle w:val="5yl5"/>
           <w:rFonts w:eastAsia="Times New Roman" w:cs="Times New Roman"/>
         </w:rPr>
+        <w:lastRenderedPageBreak/>
         <w:t xml:space="preserve">Question 3 : Tu nous as donné des exemples de réactions rapides et lentes. Dans le cas de H2O2 tu as mis un égale et une flèche. Que voulais tu signifier par là ? </w:t>
       </w:r>
     </w:p>
@@ -23141,7 +23672,6 @@
           <w:rStyle w:val="5yl5"/>
           <w:rFonts w:eastAsia="Times New Roman" w:cs="Times New Roman"/>
         </w:rPr>
-        <w:lastRenderedPageBreak/>
         <w:t xml:space="preserve">Question 12 : Dans la loi d’Arrhenius, R c’est quoi ? Ca vaut quoi ? </w:t>
       </w:r>
     </w:p>
@@ -23227,6 +23757,7 @@
           <w:rStyle w:val="5yl5"/>
           <w:rFonts w:eastAsia="Times New Roman" w:cs="Times New Roman"/>
         </w:rPr>
+        <w:lastRenderedPageBreak/>
         <w:t xml:space="preserve">Question 15 : Si on voulait faire une étude cinétique en phase gazeuse, au lieu de la concentration on s’intéresserait à quoi ? </w:t>
       </w:r>
     </w:p>
@@ -23429,8 +23960,6 @@
           <w:u w:val="single"/>
         </w:rPr>
       </w:pPr>
-      <w:bookmarkStart w:id="16" w:name="_GoBack"/>
-      <w:bookmarkEnd w:id="16"/>
       <w:r>
         <w:rPr>
           <w:rFonts w:ascii="Times" w:eastAsia="Calibri" w:hAnsi="Times" w:cs="Calibri"/>
@@ -23439,7 +23968,6 @@
           <w:szCs w:val="24"/>
           <w:u w:val="single"/>
         </w:rPr>
-        <w:lastRenderedPageBreak/>
         <w:t xml:space="preserve">Liste de matériel: </w:t>
       </w:r>
     </w:p>
@@ -23581,6 +24109,7 @@
           <w:sz w:val="24"/>
           <w:szCs w:val="24"/>
         </w:rPr>
+        <w:lastRenderedPageBreak/>
         <w:t>-Cuves à spectro</w:t>
       </w:r>
     </w:p>
@@ -28305,7 +28834,7 @@
 </file>
 
 <file path=customXml/itemProps1.xml><?xml version="1.0" encoding="utf-8"?>
-<ds:datastoreItem xmlns:ds="http://schemas.openxmlformats.org/officeDocument/2006/customXml" ds:itemID="{9838DA19-ACDE-724A-B114-E694B3CC161A}">
+<ds:datastoreItem xmlns:ds="http://schemas.openxmlformats.org/officeDocument/2006/customXml" ds:itemID="{A50AB399-C6F7-2842-8BF0-AC7B7FEE5E75}">
   <ds:schemaRefs>
     <ds:schemaRef ds:uri="http://schemas.openxmlformats.org/officeDocument/2006/bibliography"/>
   </ds:schemaRefs>
